--- a/docassemble/abcincorporated/data/templates/pension_california.docx
+++ b/docassemble/abcincorporated/data/templates/pension_california.docx
@@ -1457,7 +1457,10 @@
         <w:ind w:left="720"/>
       </w:pPr>
       <w:r>
-        <w:t>Name:  {{ participant.name | title_case }}</w:t>
+        <w:t xml:space="preserve">Name:  </w:t>
+      </w:r>
+      <w:r>
+        <w:t>{% if who_is_participant == ‘Petitioner-Plaintiff’ %}{{ petitioner.name }}{% else %}{{ respondent.name }}{% endif %}</w:t>
       </w:r>
     </w:p>
     <w:p>
@@ -1982,7 +1985,91 @@
         <w:rPr>
           <w:color w:val="000000" w:themeColor="text1"/>
         </w:rPr>
-        <w:t>: In addition, the Plan Administrator is ordered to put on hold (and account for separately) the portion of the Participant's benefits that will be paid to the Alternate Payee in accordance with Section 414(p)(7) of the Internal Revenue Code (the "Code"). Should this Order (or, if necessary, an amended Order) be found to be a Qualified Domestic Relations Order within the 18-month period set by the Code, the amounts set aside will be paid to the Alternate Payee.{% endif %}</w:t>
+        <w:t>: In addition, the Plan Administrator is ordered to put on hold (and account for separately) the portion of the Participant's benefits that will be paid to the Alternate Payee in accordance with Section 414(p)(7) of the Internal Revenue Code (the "Code"). Should this Order (or, if necessary, an amended Order) be found to be a Qualified Domestic Relations Order within the 18-month period set by the Code, the amounts set aside will be paid to the Alternate Payee.</w:t>
+      </w:r>
+      <w:r>
+        <w:rPr>
+          <w:color w:val="000000" w:themeColor="text1"/>
+        </w:rPr>
+        <w:t xml:space="preserve"> </w:t>
+      </w:r>
+      <w:r>
+        <w:rPr>
+          <w:color w:val="000000" w:themeColor="text1"/>
+        </w:rPr>
+        <w:t xml:space="preserve">{% elif </w:t>
+      </w:r>
+      <w:r>
+        <w:rPr>
+          <w:color w:val="000000" w:themeColor="text1"/>
+        </w:rPr>
+        <w:t>Payment_type ==</w:t>
+      </w:r>
+      <w:r>
+        <w:rPr>
+          <w:color w:val="000000" w:themeColor="text1"/>
+        </w:rPr>
+        <w:t xml:space="preserve"> “</w:t>
+      </w:r>
+      <w:r>
+        <w:rPr>
+          <w:color w:val="000000" w:themeColor="text1"/>
+        </w:rPr>
+        <w:t>Frozen Coverture</w:t>
+      </w:r>
+      <w:r>
+        <w:rPr>
+          <w:color w:val="000000" w:themeColor="text1"/>
+        </w:rPr>
+        <w:t>” %}</w:t>
+      </w:r>
+      <w:r>
+        <w:rPr>
+          <w:color w:val="000000" w:themeColor="text1"/>
+        </w:rPr>
+        <w:t xml:space="preserve">From the gross monthly pension benefits that the Participant accrued up until the assignment date, </w:t>
+      </w:r>
+      <w:r>
+        <w:rPr>
+          <w:color w:val="000000" w:themeColor="text1"/>
+        </w:rPr>
+        <w:t>{{ format_date(assignment_date, format= “long”) }}</w:t>
+      </w:r>
+      <w:r>
+        <w:rPr>
+          <w:color w:val="000000" w:themeColor="text1"/>
+        </w:rPr>
+        <w:t>,</w:t>
+      </w:r>
+      <w:r>
+        <w:rPr>
+          <w:color w:val="000000" w:themeColor="text1"/>
+        </w:rPr>
+        <w:t xml:space="preserve"> this Order assigns to the Alternate Payee an amount equal to Fifty Percent (50%) of the Marital Portion of such accrued monthly pension benefits (including any early retirement subsidy, temporary or supplemental benefits), commencing as soon as administratively feasible. The Marital Portion shall be determined by multiplying such accrued monthly pension benefits by a fraction, the numerator of which is the number of months of the Participant’s credited service in the Plan earned during the marriage from {{  </w:t>
+      </w:r>
+      <w:r>
+        <w:rPr>
+          <w:color w:val="000000" w:themeColor="text1"/>
+        </w:rPr>
+        <w:t>getDate(date_of_marriage, assignment_date)</w:t>
+      </w:r>
+      <w:r>
+        <w:rPr>
+          <w:color w:val="000000" w:themeColor="text1"/>
+        </w:rPr>
+        <w:t xml:space="preserve"> }}</w:t>
+      </w:r>
+      <w:r>
+        <w:rPr>
+          <w:color w:val="000000" w:themeColor="text1"/>
+        </w:rPr>
+        <w:t>, and the denominator of which is the total number of months of the Participant’s credited service in the Plan as of the assignment date.</w:t>
+      </w:r>
+      <w:r>
+        <w:rPr>
+          <w:color w:val="000000" w:themeColor="text1"/>
+        </w:rPr>
+        <w:t>{% endif %}</w:t>
       </w:r>
       <w:r>
         <w:rPr>
@@ -2061,7 +2148,91 @@
         <w:rPr>
           <w:color w:val="000000" w:themeColor="text1"/>
         </w:rPr>
-        <w:t>The Alternate Payee's interest in the Plan will be determined by the following formula: A marital fraction (not greater than one) multiplied by 50% and then multiplied by the Participant's vested accrued benefit as of the earlier of the Alternate Payee's benefit commencement date or the date of the Participant's benefit commencement date. The marital fraction is defined as follows: A fraction, the numerator of which is the number of months of the Participant's credited service in the Plan during the marriage up to and including the assignment date from {{ getDate(date_of_marriage, assignment_date) }} , and the denominator of which is the total number of months of the Participant's credited service in the Plan up to and including the earlier of the Alternate Payee's commencement of benefit or the Participant's benefit commencement date.{% endif %}</w:t>
+        <w:t>The Alternate Payee's interest in the Plan will be determined by the following formula: A marital fraction (not greater than one) multiplied by 50% and then multiplied by the Participant's vested accrued benefit as of the earlier of the Alternate Payee's benefit commencement date or the date of the Participant's benefit commencement date. The marital fraction is defined as follows: A fraction, the numerator of which is the number of months of the Participant's credited service in the Plan during the marriage up to and including the assignment date from {{ getDate(date_of_marriage, assignment_date) }} , and the denominator of which is the total number of months of the Participant's credited service in the Plan up to and including the earlier of the Alternate Payee's commencement of benefit or the Participant's benefit commencement date.</w:t>
+      </w:r>
+      <w:r>
+        <w:rPr>
+          <w:color w:val="000000" w:themeColor="text1"/>
+        </w:rPr>
+        <w:t xml:space="preserve"> </w:t>
+      </w:r>
+      <w:r>
+        <w:rPr>
+          <w:color w:val="000000" w:themeColor="text1"/>
+        </w:rPr>
+        <w:t xml:space="preserve">{% elif </w:t>
+      </w:r>
+      <w:r>
+        <w:rPr>
+          <w:color w:val="000000" w:themeColor="text1"/>
+        </w:rPr>
+        <w:t>Payment_type ==</w:t>
+      </w:r>
+      <w:r>
+        <w:rPr>
+          <w:color w:val="000000" w:themeColor="text1"/>
+        </w:rPr>
+        <w:t xml:space="preserve"> “</w:t>
+      </w:r>
+      <w:r>
+        <w:rPr>
+          <w:color w:val="000000" w:themeColor="text1"/>
+        </w:rPr>
+        <w:t>Frozen Coverture</w:t>
+      </w:r>
+      <w:r>
+        <w:rPr>
+          <w:color w:val="000000" w:themeColor="text1"/>
+        </w:rPr>
+        <w:t>” %}</w:t>
+      </w:r>
+      <w:r>
+        <w:rPr>
+          <w:color w:val="000000" w:themeColor="text1"/>
+        </w:rPr>
+        <w:t xml:space="preserve">From the gross monthly pension benefits that the Participant accrued up until the assignment date, </w:t>
+      </w:r>
+      <w:r>
+        <w:rPr>
+          <w:color w:val="000000" w:themeColor="text1"/>
+        </w:rPr>
+        <w:t>{{ format_date(assignment_date, format= “long”) }}</w:t>
+      </w:r>
+      <w:r>
+        <w:rPr>
+          <w:color w:val="000000" w:themeColor="text1"/>
+        </w:rPr>
+        <w:t>,</w:t>
+      </w:r>
+      <w:r>
+        <w:rPr>
+          <w:color w:val="000000" w:themeColor="text1"/>
+        </w:rPr>
+        <w:t xml:space="preserve"> this Order assigns to the Alternate Payee an amount equal to Fifty Percent (50%) of the Marital Portion of such accrued monthly pension benefits (including any early retirement subsidy, temporary or supplemental benefits), commencing as soon as administratively feasible. The Marital Portion shall be determined by multiplying such accrued monthly pension benefits by a fraction, the numerator of which is the number of months of the Participant’s credited service in the Plan earned during the marriage from {{  </w:t>
+      </w:r>
+      <w:r>
+        <w:rPr>
+          <w:color w:val="000000" w:themeColor="text1"/>
+        </w:rPr>
+        <w:t>getDate(date_of_marriage, assignment_date)</w:t>
+      </w:r>
+      <w:r>
+        <w:rPr>
+          <w:color w:val="000000" w:themeColor="text1"/>
+        </w:rPr>
+        <w:t xml:space="preserve"> }}</w:t>
+      </w:r>
+      <w:r>
+        <w:rPr>
+          <w:color w:val="000000" w:themeColor="text1"/>
+        </w:rPr>
+        <w:t>, and the denominator of which is the total number of months of the Participant’s credited service in the Plan as of the assignment date.</w:t>
+      </w:r>
+      <w:r>
+        <w:rPr>
+          <w:color w:val="000000" w:themeColor="text1"/>
+        </w:rPr>
+        <w:t>{% endif %}</w:t>
       </w:r>
       <w:r>
         <w:rPr>
@@ -2155,7 +2326,91 @@
         <w:rPr>
           <w:color w:val="000000" w:themeColor="text1"/>
         </w:rPr>
-        <w:t>The Alternate Payee's right to a share of the Participant's benefits as called for under this section shall be terminated as of the date of such Participant's death if the Alternate Payee becomes entitled to a Qualified Pre-Retirement Survivor Annuity under Section 11 of this Order or a Qualified (Post-Retirement) Joint and Survivor Annuity under Section 12.{</w:t>
+        <w:t>The Alternate Payee's right to a share of the Participant's benefits as called for under this section shall be terminated as of the date of such Participant's death if the Alternate Payee becomes entitled to a Qualified Pre-Retirement Survivor Annuity under Section 11 of this Order or a Qualified (Post-Retirement) Joint and Survivor Annuity under Section 12.</w:t>
+      </w:r>
+      <w:r>
+        <w:rPr>
+          <w:color w:val="000000" w:themeColor="text1"/>
+        </w:rPr>
+        <w:t xml:space="preserve"> </w:t>
+      </w:r>
+      <w:r>
+        <w:rPr>
+          <w:color w:val="000000" w:themeColor="text1"/>
+        </w:rPr>
+        <w:t xml:space="preserve">{% elif </w:t>
+      </w:r>
+      <w:r>
+        <w:rPr>
+          <w:color w:val="000000" w:themeColor="text1"/>
+        </w:rPr>
+        <w:t>Payment_type ==</w:t>
+      </w:r>
+      <w:r>
+        <w:rPr>
+          <w:color w:val="000000" w:themeColor="text1"/>
+        </w:rPr>
+        <w:t xml:space="preserve"> “</w:t>
+      </w:r>
+      <w:r>
+        <w:rPr>
+          <w:color w:val="000000" w:themeColor="text1"/>
+        </w:rPr>
+        <w:t>Frozen Coverture</w:t>
+      </w:r>
+      <w:r>
+        <w:rPr>
+          <w:color w:val="000000" w:themeColor="text1"/>
+        </w:rPr>
+        <w:t>” %}</w:t>
+      </w:r>
+      <w:r>
+        <w:rPr>
+          <w:color w:val="000000" w:themeColor="text1"/>
+        </w:rPr>
+        <w:t xml:space="preserve">From the gross monthly pension benefits that the Participant accrued up until the assignment date, </w:t>
+      </w:r>
+      <w:r>
+        <w:rPr>
+          <w:color w:val="000000" w:themeColor="text1"/>
+        </w:rPr>
+        <w:t>{{ format_date(assignment_date, format= “long”) }}</w:t>
+      </w:r>
+      <w:r>
+        <w:rPr>
+          <w:color w:val="000000" w:themeColor="text1"/>
+        </w:rPr>
+        <w:t>,</w:t>
+      </w:r>
+      <w:r>
+        <w:rPr>
+          <w:color w:val="000000" w:themeColor="text1"/>
+        </w:rPr>
+        <w:t xml:space="preserve"> this Order assigns to the Alternate Payee an amount equal to Fifty Percent (50%) of the Marital Portion of such accrued monthly pension benefits (including any early retirement subsidy, temporary or supplemental benefits), commencing as soon as administratively feasible. The Marital Portion shall be determined by multiplying such accrued monthly pension benefits by a fraction, the numerator of which is the number of months of the Participant’s credited service in the Plan earned during the marriage from {{  </w:t>
+      </w:r>
+      <w:r>
+        <w:rPr>
+          <w:color w:val="000000" w:themeColor="text1"/>
+        </w:rPr>
+        <w:t>getDate(date_of_marriage, assignment_date)</w:t>
+      </w:r>
+      <w:r>
+        <w:rPr>
+          <w:color w:val="000000" w:themeColor="text1"/>
+        </w:rPr>
+        <w:t xml:space="preserve"> }}</w:t>
+      </w:r>
+      <w:r>
+        <w:rPr>
+          <w:color w:val="000000" w:themeColor="text1"/>
+        </w:rPr>
+        <w:t>, and the denominator of which is the total number of months of the Participant’s credited service in the Plan as of the assignment date.</w:t>
+      </w:r>
+      <w:r>
+        <w:rPr>
+          <w:color w:val="000000" w:themeColor="text1"/>
+        </w:rPr>
+        <w:t>{</w:t>
       </w:r>
       <w:r>
         <w:rPr>
@@ -2219,7 +2474,15 @@
         <w:rPr>
           <w:color w:val="000000" w:themeColor="text1"/>
         </w:rPr>
-        <w:t>This Order assigns to Alternate Payee, beginning as soon as administratively feasible, an amount equal to {{ getAmount(“dollar”, dollar) }} of the gross monthly pension benefits otherwise payable to the Participant.</w:t>
+        <w:t>This Order assigns to Alternate Payee, beginning as soon as ad</w:t>
+      </w:r>
+      <w:bookmarkStart w:id="3" w:name="_GoBack"/>
+      <w:bookmarkEnd w:id="3"/>
+      <w:r>
+        <w:rPr>
+          <w:color w:val="000000" w:themeColor="text1"/>
+        </w:rPr>
+        <w:t>ministratively feasible, an amount equal to {{ getAmount(“dollar”, dollar) }} of the gross monthly pension benefits otherwise payable to the Participant.</w:t>
       </w:r>
     </w:p>
     <w:p>
@@ -4974,18 +5237,7 @@
           <w:sz w:val="24"/>
           <w:szCs w:val="24"/>
         </w:rPr>
-        <w:t xml:space="preserve"> == “Retired” %}Alter</w:t>
-      </w:r>
-      <w:bookmarkStart w:id="3" w:name="_GoBack"/>
-      <w:bookmarkEnd w:id="3"/>
-      <w:r>
-        <w:rPr>
-          <w:rFonts w:ascii="Times New Roman" w:hAnsi="Times New Roman" w:cs="Times New Roman"/>
-          <w:b/>
-          <w:sz w:val="24"/>
-          <w:szCs w:val="24"/>
-        </w:rPr>
-        <w:t>nate Payee Responsible for Initiating Benefits{% else %}Participant Prohibited From Affecting Portfolio{% endif %}:</w:t>
+        <w:t xml:space="preserve"> == “Retired” %}Alternate Payee Responsible for Initiating Benefits{% else %}Participant Prohibited From Affecting Portfolio{% endif %}:</w:t>
       </w:r>
       <w:r>
         <w:rPr>
@@ -9733,7 +9985,7 @@
 </file>
 
 <file path=customXml/itemProps1.xml><?xml version="1.0" encoding="utf-8"?>
-<ds:datastoreItem xmlns:ds="http://schemas.openxmlformats.org/officeDocument/2006/customXml" ds:itemID="{65898520-BCE8-4D0E-903B-D0EA963D90E1}">
+<ds:datastoreItem xmlns:ds="http://schemas.openxmlformats.org/officeDocument/2006/customXml" ds:itemID="{03BCE10D-655B-4379-8ABF-46179D992E58}">
   <ds:schemaRefs>
     <ds:schemaRef ds:uri="http://schemas.openxmlformats.org/officeDocument/2006/bibliography"/>
   </ds:schemaRefs>
